--- a/module 1/3. Mô tả thuật toán bằng Psuedo code & Flowchart/Bai_tap/[Bài tập] Mô tả thuật toán có cấu trúc điều kiện.docx
+++ b/module 1/3. Mô tả thuật toán bằng Psuedo code & Flowchart/Bai_tap/[Bài tập] Mô tả thuật toán có cấu trúc điều kiện.docx
@@ -35,97 +35,175 @@
     </w:p>
     <w:p>
       <w:r>
-        <w:t xml:space="preserve">IF điểm = &gt; 75 </w:t>
+        <w:t xml:space="preserve">   </w:t>
+      </w:r>
+      <w:r>
+        <w:t xml:space="preserve">IF điểm = &gt; </w:t>
+      </w:r>
+      <w:proofErr w:type="gramStart"/>
+      <w:r>
+        <w:t xml:space="preserve">75 </w:t>
+      </w:r>
+      <w:r>
+        <w:t xml:space="preserve"> then</w:t>
+      </w:r>
+      <w:proofErr w:type="gramEnd"/>
+      <w:r>
+        <w:t xml:space="preserve"> </w:t>
+      </w:r>
+      <w:r>
+        <w:t xml:space="preserve">Display A </w:t>
       </w:r>
     </w:p>
     <w:p>
-      <w:r>
-        <w:t xml:space="preserve">Display A </w:t>
-      </w:r>
-      <w:bookmarkStart w:id="0" w:name="_GoBack"/>
-      <w:bookmarkEnd w:id="0"/>
+      <w:pPr>
+        <w:ind w:firstLine="720"/>
+      </w:pPr>
+      <w:r>
+        <w:t xml:space="preserve">ELSE </w:t>
+      </w:r>
     </w:p>
     <w:p>
-      <w:r>
-        <w:t xml:space="preserve">ELSE </w:t>
+      <w:pPr>
+        <w:ind w:left="720" w:firstLine="720"/>
+      </w:pPr>
+      <w:r>
+        <w:t xml:space="preserve">IF 60 = &lt; </w:t>
+      </w:r>
+      <w:proofErr w:type="gramStart"/>
+      <w:r>
+        <w:t xml:space="preserve">điểm </w:t>
+      </w:r>
+      <w:r>
+        <w:t xml:space="preserve"> then</w:t>
+      </w:r>
+      <w:proofErr w:type="gramEnd"/>
+      <w:r>
+        <w:t xml:space="preserve"> </w:t>
+      </w:r>
+      <w:r>
+        <w:t xml:space="preserve">Display B </w:t>
       </w:r>
     </w:p>
     <w:p>
-      <w:r>
-        <w:t xml:space="preserve">IF 60 = &lt; điểm &lt; 75 </w:t>
+      <w:pPr>
+        <w:ind w:left="1440" w:firstLine="720"/>
+      </w:pPr>
+      <w:r>
+        <w:t>ELSE</w:t>
       </w:r>
     </w:p>
     <w:p>
-      <w:r>
-        <w:t xml:space="preserve">Display B </w:t>
+      <w:pPr>
+        <w:ind w:left="2160" w:firstLine="720"/>
+      </w:pPr>
+      <w:r>
+        <w:t xml:space="preserve">IF 45 = &lt; </w:t>
+      </w:r>
+      <w:proofErr w:type="gramStart"/>
+      <w:r>
+        <w:t>Điể</w:t>
+      </w:r>
+      <w:r>
+        <w:t xml:space="preserve">m </w:t>
+      </w:r>
+      <w:r>
+        <w:t xml:space="preserve"> </w:t>
+      </w:r>
+      <w:r>
+        <w:t>then</w:t>
+      </w:r>
+      <w:proofErr w:type="gramEnd"/>
+      <w:r>
+        <w:t xml:space="preserve"> </w:t>
+      </w:r>
+      <w:r>
+        <w:t xml:space="preserve">Display C </w:t>
       </w:r>
     </w:p>
     <w:p>
-      <w:r>
-        <w:t>ELSE</w:t>
+      <w:pPr>
+        <w:ind w:left="2880" w:firstLine="720"/>
+      </w:pPr>
+      <w:r>
+        <w:t xml:space="preserve">ELSE </w:t>
       </w:r>
     </w:p>
     <w:p>
-      <w:r>
-        <w:t xml:space="preserve">IF 45 = &lt; Điểm &lt; 60 </w:t>
+      <w:pPr>
+        <w:ind w:left="3600" w:firstLine="720"/>
+      </w:pPr>
+      <w:r>
+        <w:t>IF 35 =&lt; điể</w:t>
+      </w:r>
+      <w:r>
+        <w:t xml:space="preserve">m </w:t>
+      </w:r>
+      <w:r>
+        <w:t xml:space="preserve">then </w:t>
+      </w:r>
+      <w:r>
+        <w:t xml:space="preserve">Display D </w:t>
       </w:r>
     </w:p>
     <w:p>
-      <w:r>
-        <w:t xml:space="preserve">Display C </w:t>
+      <w:pPr>
+        <w:ind w:left="4320" w:firstLine="720"/>
+      </w:pPr>
+      <w:r>
+        <w:t xml:space="preserve">ELSE </w:t>
       </w:r>
     </w:p>
     <w:p>
-      <w:r>
-        <w:t xml:space="preserve">ELSE </w:t>
+      <w:pPr>
+        <w:ind w:left="5040" w:firstLine="720"/>
+      </w:pPr>
+      <w:r>
+        <w:t>IF điể</w:t>
+      </w:r>
+      <w:r>
+        <w:t xml:space="preserve">m &lt; 35 then </w:t>
+      </w:r>
+      <w:r>
+        <w:t xml:space="preserve">Display E </w:t>
       </w:r>
     </w:p>
     <w:p>
-      <w:r>
-        <w:t xml:space="preserve">IF 35 =&lt; điểm &lt; 45 </w:t>
+      <w:pPr>
+        <w:ind w:left="5760" w:firstLine="720"/>
+      </w:pPr>
+      <w:r>
+        <w:t>END IF</w:t>
       </w:r>
     </w:p>
     <w:p>
-      <w:r>
-        <w:t xml:space="preserve">Display D </w:t>
+      <w:pPr>
+        <w:ind w:left="5040" w:firstLine="720"/>
+      </w:pPr>
+      <w:r>
+        <w:t>END IF</w:t>
       </w:r>
     </w:p>
     <w:p>
-      <w:r>
-        <w:t xml:space="preserve">ELSE </w:t>
+      <w:pPr>
+        <w:ind w:left="5040"/>
+      </w:pPr>
+      <w:r>
+        <w:t>END IF</w:t>
       </w:r>
     </w:p>
     <w:p>
-      <w:r>
-        <w:t xml:space="preserve">IF điểm &lt; 35 </w:t>
+      <w:pPr>
+        <w:ind w:left="3600" w:firstLine="720"/>
+      </w:pPr>
+      <w:r>
+        <w:t>END IF</w:t>
       </w:r>
     </w:p>
     <w:p>
-      <w:r>
-        <w:t xml:space="preserve">Display E </w:t>
-      </w:r>
-    </w:p>
-    <w:p>
-      <w:r>
-        <w:t>END IF</w:t>
-      </w:r>
-    </w:p>
-    <w:p>
-      <w:r>
-        <w:t>END IF</w:t>
-      </w:r>
-    </w:p>
-    <w:p>
-      <w:r>
-        <w:t>END IF</w:t>
-      </w:r>
-    </w:p>
-    <w:p>
-      <w:r>
-        <w:t>END IF</w:t>
-      </w:r>
-    </w:p>
-    <w:p>
+      <w:pPr>
+        <w:ind w:left="2880" w:firstLine="720"/>
+      </w:pPr>
       <w:r>
         <w:t>END IF</w:t>
       </w:r>
@@ -806,6 +884,138 @@
         <mc:AlternateContent>
           <mc:Choice Requires="wps">
             <w:drawing>
+              <wp:anchor distT="0" distB="0" distL="114300" distR="114300" simplePos="0" relativeHeight="251711488" behindDoc="0" locked="0" layoutInCell="1" allowOverlap="1">
+                <wp:simplePos x="0" y="0"/>
+                <wp:positionH relativeFrom="column">
+                  <wp:posOffset>5463540</wp:posOffset>
+                </wp:positionH>
+                <wp:positionV relativeFrom="paragraph">
+                  <wp:posOffset>274955</wp:posOffset>
+                </wp:positionV>
+                <wp:extent cx="762000" cy="0"/>
+                <wp:effectExtent l="0" t="0" r="19050" b="19050"/>
+                <wp:wrapNone/>
+                <wp:docPr id="30" name="Straight Connector 30"/>
+                <wp:cNvGraphicFramePr/>
+                <a:graphic xmlns:a="http://schemas.openxmlformats.org/drawingml/2006/main">
+                  <a:graphicData uri="http://schemas.microsoft.com/office/word/2010/wordprocessingShape">
+                    <wps:wsp>
+                      <wps:cNvCnPr/>
+                      <wps:spPr>
+                        <a:xfrm>
+                          <a:off x="0" y="0"/>
+                          <a:ext cx="762000" cy="0"/>
+                        </a:xfrm>
+                        <a:prstGeom prst="line">
+                          <a:avLst/>
+                        </a:prstGeom>
+                      </wps:spPr>
+                      <wps:style>
+                        <a:lnRef idx="2">
+                          <a:schemeClr val="dk1"/>
+                        </a:lnRef>
+                        <a:fillRef idx="0">
+                          <a:schemeClr val="dk1"/>
+                        </a:fillRef>
+                        <a:effectRef idx="1">
+                          <a:schemeClr val="dk1"/>
+                        </a:effectRef>
+                        <a:fontRef idx="minor">
+                          <a:schemeClr val="tx1"/>
+                        </a:fontRef>
+                      </wps:style>
+                      <wps:bodyPr/>
+                    </wps:wsp>
+                  </a:graphicData>
+                </a:graphic>
+              </wp:anchor>
+            </w:drawing>
+          </mc:Choice>
+          <mc:Fallback>
+            <w:pict>
+              <v:line w14:anchorId="77500F8F" id="Straight Connector 30" o:spid="_x0000_s1026" style="position:absolute;z-index:251711488;visibility:visible;mso-wrap-style:square;mso-wrap-distance-left:9pt;mso-wrap-distance-top:0;mso-wrap-distance-right:9pt;mso-wrap-distance-bottom:0;mso-position-horizontal:absolute;mso-position-horizontal-relative:text;mso-position-vertical:absolute;mso-position-vertical-relative:text" from="430.2pt,21.65pt" to="490.2pt,21.65pt" o:gfxdata="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" strokecolor="black [3200]" strokeweight="1pt">
+                <v:stroke joinstyle="miter"/>
+              </v:line>
+            </w:pict>
+          </mc:Fallback>
+        </mc:AlternateContent>
+      </w:r>
+      <w:r>
+        <w:rPr>
+          <w:rFonts w:ascii="Times New Roman" w:hAnsi="Times New Roman" w:cs="Times New Roman"/>
+          <w:noProof/>
+          <w:sz w:val="26"/>
+          <w:szCs w:val="26"/>
+        </w:rPr>
+        <mc:AlternateContent>
+          <mc:Choice Requires="wps">
+            <w:drawing>
+              <wp:anchor distT="0" distB="0" distL="114300" distR="114300" simplePos="0" relativeHeight="251709440" behindDoc="0" locked="0" layoutInCell="1" allowOverlap="1">
+                <wp:simplePos x="0" y="0"/>
+                <wp:positionH relativeFrom="column">
+                  <wp:posOffset>6233160</wp:posOffset>
+                </wp:positionH>
+                <wp:positionV relativeFrom="paragraph">
+                  <wp:posOffset>267335</wp:posOffset>
+                </wp:positionV>
+                <wp:extent cx="0" cy="4953000"/>
+                <wp:effectExtent l="0" t="0" r="19050" b="19050"/>
+                <wp:wrapNone/>
+                <wp:docPr id="27" name="Straight Connector 27"/>
+                <wp:cNvGraphicFramePr/>
+                <a:graphic xmlns:a="http://schemas.openxmlformats.org/drawingml/2006/main">
+                  <a:graphicData uri="http://schemas.microsoft.com/office/word/2010/wordprocessingShape">
+                    <wps:wsp>
+                      <wps:cNvCnPr/>
+                      <wps:spPr>
+                        <a:xfrm>
+                          <a:off x="0" y="0"/>
+                          <a:ext cx="0" cy="4953000"/>
+                        </a:xfrm>
+                        <a:prstGeom prst="line">
+                          <a:avLst/>
+                        </a:prstGeom>
+                      </wps:spPr>
+                      <wps:style>
+                        <a:lnRef idx="2">
+                          <a:schemeClr val="dk1"/>
+                        </a:lnRef>
+                        <a:fillRef idx="0">
+                          <a:schemeClr val="dk1"/>
+                        </a:fillRef>
+                        <a:effectRef idx="1">
+                          <a:schemeClr val="dk1"/>
+                        </a:effectRef>
+                        <a:fontRef idx="minor">
+                          <a:schemeClr val="tx1"/>
+                        </a:fontRef>
+                      </wps:style>
+                      <wps:bodyPr/>
+                    </wps:wsp>
+                  </a:graphicData>
+                </a:graphic>
+              </wp:anchor>
+            </w:drawing>
+          </mc:Choice>
+          <mc:Fallback>
+            <w:pict>
+              <v:line w14:anchorId="27C49354" id="Straight Connector 27" o:spid="_x0000_s1026" style="position:absolute;z-index:251709440;visibility:visible;mso-wrap-style:square;mso-wrap-distance-left:9pt;mso-wrap-distance-top:0;mso-wrap-distance-right:9pt;mso-wrap-distance-bottom:0;mso-position-horizontal:absolute;mso-position-horizontal-relative:text;mso-position-vertical:absolute;mso-position-vertical-relative:text" from="490.8pt,21.05pt" to="490.8pt,411.05pt" o:gfxdata="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" strokecolor="black [3200]" strokeweight="1pt">
+                <v:stroke joinstyle="miter"/>
+              </v:line>
+            </w:pict>
+          </mc:Fallback>
+        </mc:AlternateContent>
+      </w:r>
+      <w:r>
+        <w:rPr>
+          <w:rFonts w:ascii="Times New Roman" w:hAnsi="Times New Roman" w:cs="Times New Roman"/>
+          <w:noProof/>
+          <w:sz w:val="26"/>
+          <w:szCs w:val="26"/>
+        </w:rPr>
+        <mc:AlternateContent>
+          <mc:Choice Requires="wps">
+            <w:drawing>
               <wp:anchor distT="0" distB="0" distL="114300" distR="114300" simplePos="0" relativeHeight="251673600" behindDoc="0" locked="0" layoutInCell="1" allowOverlap="1" wp14:anchorId="6297B823" wp14:editId="717FF486">
                 <wp:simplePos x="0" y="0"/>
                 <wp:positionH relativeFrom="margin">
@@ -858,7 +1068,11 @@
           </mc:Choice>
           <mc:Fallback>
             <w:pict>
-              <v:shape w14:anchorId="05728F3F" id="Straight Arrow Connector 5" o:spid="_x0000_s1026" type="#_x0000_t32" style="position:absolute;margin-left:0;margin-top:44.95pt;width:0;height:25.2pt;z-index:251673600;visibility:visible;mso-wrap-style:square;mso-wrap-distance-left:9pt;mso-wrap-distance-top:0;mso-wrap-distance-right:9pt;mso-wrap-distance-bottom:0;mso-position-horizontal:center;mso-position-horizontal-relative:margin;mso-position-vertical:absolute;mso-position-vertical-relative:text" o:gfxdata="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" strokecolor="black [3200]" strokeweight="1pt">
+              <v:shapetype w14:anchorId="065820CE" id="_x0000_t32" coordsize="21600,21600" o:spt="32" o:oned="t" path="m,l21600,21600e" filled="f">
+                <v:path arrowok="t" fillok="f" o:connecttype="none"/>
+                <o:lock v:ext="edit" shapetype="t"/>
+              </v:shapetype>
+              <v:shape id="Straight Arrow Connector 5" o:spid="_x0000_s1026" type="#_x0000_t32" style="position:absolute;margin-left:0;margin-top:44.95pt;width:0;height:25.2pt;z-index:251673600;visibility:visible;mso-wrap-style:square;mso-wrap-distance-left:9pt;mso-wrap-distance-top:0;mso-wrap-distance-right:9pt;mso-wrap-distance-bottom:0;mso-position-horizontal:center;mso-position-horizontal-relative:margin;mso-position-vertical:absolute;mso-position-vertical-relative:text" o:gfxdata="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" strokecolor="black [3200]" strokeweight="1pt">
                 <v:stroke endarrow="block" joinstyle="miter"/>
                 <w10:wrap anchorx="margin"/>
               </v:shape>
@@ -877,106 +1091,6 @@
         <w:ind w:firstLine="720"/>
         <w:jc w:val="center"/>
       </w:pPr>
-      <w:r>
-        <w:rPr>
-          <w:rFonts w:ascii="Times New Roman" w:hAnsi="Times New Roman" w:cs="Times New Roman"/>
-          <w:noProof/>
-          <w:sz w:val="26"/>
-          <w:szCs w:val="26"/>
-        </w:rPr>
-        <mc:AlternateContent>
-          <mc:Choice Requires="wps">
-            <w:drawing>
-              <wp:anchor distT="0" distB="0" distL="114300" distR="114300" simplePos="0" relativeHeight="251679744" behindDoc="0" locked="0" layoutInCell="1" allowOverlap="1" wp14:anchorId="23DC277E" wp14:editId="4FE3D11B">
-                <wp:simplePos x="0" y="0"/>
-                <wp:positionH relativeFrom="column">
-                  <wp:posOffset>4549140</wp:posOffset>
-                </wp:positionH>
-                <wp:positionV relativeFrom="paragraph">
-                  <wp:posOffset>464185</wp:posOffset>
-                </wp:positionV>
-                <wp:extent cx="1188720" cy="365760"/>
-                <wp:effectExtent l="19050" t="0" r="30480" b="15240"/>
-                <wp:wrapNone/>
-                <wp:docPr id="8" name="Parallelogram 8"/>
-                <wp:cNvGraphicFramePr/>
-                <a:graphic xmlns:a="http://schemas.openxmlformats.org/drawingml/2006/main">
-                  <a:graphicData uri="http://schemas.microsoft.com/office/word/2010/wordprocessingShape">
-                    <wps:wsp>
-                      <wps:cNvSpPr/>
-                      <wps:spPr>
-                        <a:xfrm>
-                          <a:off x="0" y="0"/>
-                          <a:ext cx="1188720" cy="365760"/>
-                        </a:xfrm>
-                        <a:prstGeom prst="parallelogram">
-                          <a:avLst/>
-                        </a:prstGeom>
-                      </wps:spPr>
-                      <wps:style>
-                        <a:lnRef idx="2">
-                          <a:schemeClr val="dk1"/>
-                        </a:lnRef>
-                        <a:fillRef idx="1">
-                          <a:schemeClr val="lt1"/>
-                        </a:fillRef>
-                        <a:effectRef idx="0">
-                          <a:schemeClr val="dk1"/>
-                        </a:effectRef>
-                        <a:fontRef idx="minor">
-                          <a:schemeClr val="dk1"/>
-                        </a:fontRef>
-                      </wps:style>
-                      <wps:txbx>
-                        <w:txbxContent>
-                          <w:p>
-                            <w:pPr>
-                              <w:jc w:val="center"/>
-                            </w:pPr>
-                            <w:r>
-                              <w:t>Display B</w:t>
-                            </w:r>
-                          </w:p>
-                        </w:txbxContent>
-                      </wps:txbx>
-                      <wps:bodyPr rot="0" spcFirstLastPara="0" vertOverflow="overflow" horzOverflow="overflow" vert="horz" wrap="square" lIns="91440" tIns="45720" rIns="91440" bIns="45720" numCol="1" spcCol="0" rtlCol="0" fromWordArt="0" anchor="ctr" anchorCtr="0" forceAA="0" compatLnSpc="1">
-                        <a:prstTxWarp prst="textNoShape">
-                          <a:avLst/>
-                        </a:prstTxWarp>
-                        <a:noAutofit/>
-                      </wps:bodyPr>
-                    </wps:wsp>
-                  </a:graphicData>
-                </a:graphic>
-                <wp14:sizeRelH relativeFrom="margin">
-                  <wp14:pctWidth>0</wp14:pctWidth>
-                </wp14:sizeRelH>
-                <wp14:sizeRelV relativeFrom="margin">
-                  <wp14:pctHeight>0</wp14:pctHeight>
-                </wp14:sizeRelV>
-              </wp:anchor>
-            </w:drawing>
-          </mc:Choice>
-          <mc:Fallback>
-            <w:pict>
-              <v:shape w14:anchorId="23DC277E" id="Parallelogram 8" o:spid="_x0000_s1030" type="#_x0000_t7" style="position:absolute;left:0;text-align:left;margin-left:358.2pt;margin-top:36.55pt;width:93.6pt;height:28.8pt;z-index:251679744;visibility:visible;mso-wrap-style:square;mso-width-percent:0;mso-height-percent:0;mso-wrap-distance-left:9pt;mso-wrap-distance-top:0;mso-wrap-distance-right:9pt;mso-wrap-distance-bottom:0;mso-position-horizontal:absolute;mso-position-horizontal-relative:text;mso-position-vertical:absolute;mso-position-vertical-relative:text;mso-width-percent:0;mso-height-percent:0;mso-width-relative:margin;mso-height-relative:margin;v-text-anchor:middle" o:gfxdata="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" adj="1662" fillcolor="white [3201]" strokecolor="black [3200]" strokeweight="1pt">
-                <v:textbox>
-                  <w:txbxContent>
-                    <w:p>
-                      <w:pPr>
-                        <w:jc w:val="center"/>
-                      </w:pPr>
-                      <w:r>
-                        <w:t>Display B</w:t>
-                      </w:r>
-                    </w:p>
-                  </w:txbxContent>
-                </v:textbox>
-              </v:shape>
-            </w:pict>
-          </mc:Fallback>
-        </mc:AlternateContent>
-      </w:r>
       <w:r>
         <w:rPr>
           <w:rFonts w:ascii="Times New Roman" w:hAnsi="Times New Roman" w:cs="Times New Roman"/>
@@ -1034,16 +1148,10 @@
                               <w:jc w:val="center"/>
                             </w:pPr>
                             <w:r>
-                              <w:t xml:space="preserve">60=&lt; </w:t>
+                              <w:t>60=&lt; Điể</w:t>
                             </w:r>
                             <w:r>
-                              <w:t>Điể</w:t>
-                            </w:r>
-                            <w:r>
-                              <w:t>m &lt;</w:t>
-                            </w:r>
-                            <w:r>
-                              <w:t xml:space="preserve"> 75 </w:t>
+                              <w:t xml:space="preserve">m </w:t>
                             </w:r>
                           </w:p>
                         </w:txbxContent>
@@ -1068,7 +1176,11 @@
           </mc:Choice>
           <mc:Fallback>
             <w:pict>
-              <v:shape w14:anchorId="599210F4" id="Diamond 6" o:spid="_x0000_s1031" type="#_x0000_t4" style="position:absolute;left:0;text-align:left;margin-left:0;margin-top:27.05pt;width:175.8pt;height:54.6pt;z-index:251675648;visibility:visible;mso-wrap-style:square;mso-width-percent:0;mso-height-percent:0;mso-wrap-distance-left:9pt;mso-wrap-distance-top:0;mso-wrap-distance-right:9pt;mso-wrap-distance-bottom:0;mso-position-horizontal:center;mso-position-horizontal-relative:margin;mso-position-vertical:absolute;mso-position-vertical-relative:text;mso-width-percent:0;mso-height-percent:0;mso-width-relative:margin;mso-height-relative:margin;v-text-anchor:middle" o:gfxdata="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" fillcolor="white [3201]" strokecolor="black [3200]" strokeweight="1pt">
+              <v:shapetype w14:anchorId="599210F4" id="_x0000_t4" coordsize="21600,21600" o:spt="4" path="m10800,l,10800,10800,21600,21600,10800xe">
+                <v:stroke joinstyle="miter"/>
+                <v:path gradientshapeok="t" o:connecttype="rect" textboxrect="5400,5400,16200,16200"/>
+              </v:shapetype>
+              <v:shape id="Diamond 6" o:spid="_x0000_s1030" type="#_x0000_t4" style="position:absolute;left:0;text-align:left;margin-left:0;margin-top:27.05pt;width:175.8pt;height:54.6pt;z-index:251675648;visibility:visible;mso-wrap-style:square;mso-width-percent:0;mso-height-percent:0;mso-wrap-distance-left:9pt;mso-wrap-distance-top:0;mso-wrap-distance-right:9pt;mso-wrap-distance-bottom:0;mso-position-horizontal:center;mso-position-horizontal-relative:margin;mso-position-vertical:absolute;mso-position-vertical-relative:text;mso-width-percent:0;mso-height-percent:0;mso-width-relative:margin;mso-height-relative:margin;v-text-anchor:middle" o:gfxdata="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" fillcolor="white [3201]" strokecolor="black [3200]" strokeweight="1pt">
                 <v:textbox>
                   <w:txbxContent>
                     <w:p>
@@ -1076,16 +1188,10 @@
                         <w:jc w:val="center"/>
                       </w:pPr>
                       <w:r>
-                        <w:t xml:space="preserve">60=&lt; </w:t>
+                        <w:t>60=&lt; Điể</w:t>
                       </w:r>
                       <w:r>
-                        <w:t>Điể</w:t>
-                      </w:r>
-                      <w:r>
-                        <w:t>m &lt;</w:t>
-                      </w:r>
-                      <w:r>
-                        <w:t xml:space="preserve"> 75 </w:t>
+                        <w:t xml:space="preserve">m </w:t>
                       </w:r>
                     </w:p>
                   </w:txbxContent>
@@ -1107,6 +1213,128 @@
         </w:tabs>
       </w:pPr>
       <w:r>
+        <w:rPr>
+          <w:rFonts w:ascii="Times New Roman" w:hAnsi="Times New Roman" w:cs="Times New Roman"/>
+          <w:noProof/>
+          <w:sz w:val="26"/>
+          <w:szCs w:val="26"/>
+        </w:rPr>
+        <mc:AlternateContent>
+          <mc:Choice Requires="wps">
+            <w:drawing>
+              <wp:anchor distT="0" distB="0" distL="114300" distR="114300" simplePos="0" relativeHeight="251679744" behindDoc="0" locked="0" layoutInCell="1" allowOverlap="1" wp14:anchorId="23DC277E" wp14:editId="4FE3D11B">
+                <wp:simplePos x="0" y="0"/>
+                <wp:positionH relativeFrom="column">
+                  <wp:posOffset>4556760</wp:posOffset>
+                </wp:positionH>
+                <wp:positionV relativeFrom="paragraph">
+                  <wp:posOffset>205105</wp:posOffset>
+                </wp:positionV>
+                <wp:extent cx="1188720" cy="365760"/>
+                <wp:effectExtent l="19050" t="0" r="30480" b="15240"/>
+                <wp:wrapNone/>
+                <wp:docPr id="8" name="Parallelogram 8"/>
+                <wp:cNvGraphicFramePr/>
+                <a:graphic xmlns:a="http://schemas.openxmlformats.org/drawingml/2006/main">
+                  <a:graphicData uri="http://schemas.microsoft.com/office/word/2010/wordprocessingShape">
+                    <wps:wsp>
+                      <wps:cNvSpPr/>
+                      <wps:spPr>
+                        <a:xfrm>
+                          <a:off x="0" y="0"/>
+                          <a:ext cx="1188720" cy="365760"/>
+                        </a:xfrm>
+                        <a:prstGeom prst="parallelogram">
+                          <a:avLst/>
+                        </a:prstGeom>
+                      </wps:spPr>
+                      <wps:style>
+                        <a:lnRef idx="2">
+                          <a:schemeClr val="dk1"/>
+                        </a:lnRef>
+                        <a:fillRef idx="1">
+                          <a:schemeClr val="lt1"/>
+                        </a:fillRef>
+                        <a:effectRef idx="0">
+                          <a:schemeClr val="dk1"/>
+                        </a:effectRef>
+                        <a:fontRef idx="minor">
+                          <a:schemeClr val="dk1"/>
+                        </a:fontRef>
+                      </wps:style>
+                      <wps:txbx>
+                        <w:txbxContent>
+                          <w:p>
+                            <w:pPr>
+                              <w:jc w:val="center"/>
+                            </w:pPr>
+                            <w:r>
+                              <w:t>Display B</w:t>
+                            </w:r>
+                          </w:p>
+                        </w:txbxContent>
+                      </wps:txbx>
+                      <wps:bodyPr rot="0" spcFirstLastPara="0" vertOverflow="overflow" horzOverflow="overflow" vert="horz" wrap="square" lIns="91440" tIns="45720" rIns="91440" bIns="45720" numCol="1" spcCol="0" rtlCol="0" fromWordArt="0" anchor="ctr" anchorCtr="0" forceAA="0" compatLnSpc="1">
+                        <a:prstTxWarp prst="textNoShape">
+                          <a:avLst/>
+                        </a:prstTxWarp>
+                        <a:noAutofit/>
+                      </wps:bodyPr>
+                    </wps:wsp>
+                  </a:graphicData>
+                </a:graphic>
+                <wp14:sizeRelH relativeFrom="margin">
+                  <wp14:pctWidth>0</wp14:pctWidth>
+                </wp14:sizeRelH>
+                <wp14:sizeRelV relativeFrom="margin">
+                  <wp14:pctHeight>0</wp14:pctHeight>
+                </wp14:sizeRelV>
+              </wp:anchor>
+            </w:drawing>
+          </mc:Choice>
+          <mc:Fallback>
+            <w:pict>
+              <v:shapetype w14:anchorId="23DC277E" id="_x0000_t7" coordsize="21600,21600" o:spt="7" adj="5400" path="m@0,l,21600@1,21600,21600,xe">
+                <v:stroke joinstyle="miter"/>
+                <v:formulas>
+                  <v:f eqn="val #0"/>
+                  <v:f eqn="sum width 0 #0"/>
+                  <v:f eqn="prod #0 1 2"/>
+                  <v:f eqn="sum width 0 @2"/>
+                  <v:f eqn="mid #0 width"/>
+                  <v:f eqn="mid @1 0"/>
+                  <v:f eqn="prod height width #0"/>
+                  <v:f eqn="prod @6 1 2"/>
+                  <v:f eqn="sum height 0 @7"/>
+                  <v:f eqn="prod width 1 2"/>
+                  <v:f eqn="sum #0 0 @9"/>
+                  <v:f eqn="if @10 @8 0"/>
+                  <v:f eqn="if @10 @7 height"/>
+                </v:formulas>
+                <v:path gradientshapeok="t" o:connecttype="custom" o:connectlocs="@4,0;10800,@11;@3,10800;@5,21600;10800,@12;@2,10800" textboxrect="1800,1800,19800,19800;8100,8100,13500,13500;10800,10800,10800,10800"/>
+                <v:handles>
+                  <v:h position="#0,topLeft" xrange="0,21600"/>
+                </v:handles>
+              </v:shapetype>
+              <v:shape id="Parallelogram 8" o:spid="_x0000_s1031" type="#_x0000_t7" style="position:absolute;margin-left:358.8pt;margin-top:16.15pt;width:93.6pt;height:28.8pt;z-index:251679744;visibility:visible;mso-wrap-style:square;mso-width-percent:0;mso-height-percent:0;mso-wrap-distance-left:9pt;mso-wrap-distance-top:0;mso-wrap-distance-right:9pt;mso-wrap-distance-bottom:0;mso-position-horizontal:absolute;mso-position-horizontal-relative:text;mso-position-vertical:absolute;mso-position-vertical-relative:text;mso-width-percent:0;mso-height-percent:0;mso-width-relative:margin;mso-height-relative:margin;v-text-anchor:middle" o:gfxdata="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" adj="1662" fillcolor="white [3201]" strokecolor="black [3200]" strokeweight="1pt">
+                <v:textbox>
+                  <w:txbxContent>
+                    <w:p>
+                      <w:pPr>
+                        <w:jc w:val="center"/>
+                      </w:pPr>
+                      <w:r>
+                        <w:t>Display B</w:t>
+                      </w:r>
+                    </w:p>
+                  </w:txbxContent>
+                </v:textbox>
+              </v:shape>
+            </w:pict>
+          </mc:Fallback>
+        </mc:AlternateContent>
+      </w:r>
+      <w:r>
         <w:tab/>
       </w:r>
       <w:r>
@@ -1124,6 +1352,69 @@
           <w:tab w:val="left" w:pos="6336"/>
         </w:tabs>
       </w:pPr>
+      <w:r>
+        <w:rPr>
+          <w:noProof/>
+        </w:rPr>
+        <mc:AlternateContent>
+          <mc:Choice Requires="wps">
+            <w:drawing>
+              <wp:anchor distT="0" distB="0" distL="114300" distR="114300" simplePos="0" relativeHeight="251712512" behindDoc="0" locked="0" layoutInCell="1" allowOverlap="1">
+                <wp:simplePos x="0" y="0"/>
+                <wp:positionH relativeFrom="column">
+                  <wp:posOffset>5707380</wp:posOffset>
+                </wp:positionH>
+                <wp:positionV relativeFrom="paragraph">
+                  <wp:posOffset>115570</wp:posOffset>
+                </wp:positionV>
+                <wp:extent cx="525780" cy="0"/>
+                <wp:effectExtent l="0" t="0" r="26670" b="19050"/>
+                <wp:wrapNone/>
+                <wp:docPr id="31" name="Straight Connector 31"/>
+                <wp:cNvGraphicFramePr/>
+                <a:graphic xmlns:a="http://schemas.openxmlformats.org/drawingml/2006/main">
+                  <a:graphicData uri="http://schemas.microsoft.com/office/word/2010/wordprocessingShape">
+                    <wps:wsp>
+                      <wps:cNvCnPr/>
+                      <wps:spPr>
+                        <a:xfrm>
+                          <a:off x="0" y="0"/>
+                          <a:ext cx="525780" cy="0"/>
+                        </a:xfrm>
+                        <a:prstGeom prst="line">
+                          <a:avLst/>
+                        </a:prstGeom>
+                      </wps:spPr>
+                      <wps:style>
+                        <a:lnRef idx="2">
+                          <a:schemeClr val="dk1"/>
+                        </a:lnRef>
+                        <a:fillRef idx="0">
+                          <a:schemeClr val="dk1"/>
+                        </a:fillRef>
+                        <a:effectRef idx="1">
+                          <a:schemeClr val="dk1"/>
+                        </a:effectRef>
+                        <a:fontRef idx="minor">
+                          <a:schemeClr val="tx1"/>
+                        </a:fontRef>
+                      </wps:style>
+                      <wps:bodyPr/>
+                    </wps:wsp>
+                  </a:graphicData>
+                </a:graphic>
+              </wp:anchor>
+            </w:drawing>
+          </mc:Choice>
+          <mc:Fallback>
+            <w:pict>
+              <v:line w14:anchorId="349B1CEF" id="Straight Connector 31" o:spid="_x0000_s1026" style="position:absolute;z-index:251712512;visibility:visible;mso-wrap-style:square;mso-wrap-distance-left:9pt;mso-wrap-distance-top:0;mso-wrap-distance-right:9pt;mso-wrap-distance-bottom:0;mso-position-horizontal:absolute;mso-position-horizontal-relative:text;mso-position-vertical:absolute;mso-position-vertical-relative:text" from="449.4pt,9.1pt" to="490.8pt,9.1pt" o:gfxdata="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" strokecolor="black [3200]" strokeweight="1pt">
+                <v:stroke joinstyle="miter"/>
+              </v:line>
+            </w:pict>
+          </mc:Fallback>
+        </mc:AlternateContent>
+      </w:r>
       <w:r>
         <w:rPr>
           <w:noProof/>
@@ -1330,16 +1621,10 @@
                               <w:jc w:val="center"/>
                             </w:pPr>
                             <w:r>
-                              <w:t xml:space="preserve">45 </w:t>
+                              <w:t>45 =&lt; Điể</w:t>
                             </w:r>
                             <w:r>
-                              <w:t>=&lt; Điểm &lt;</w:t>
-                            </w:r>
-                            <w:r>
-                              <w:t xml:space="preserve"> 60</w:t>
-                            </w:r>
-                            <w:r>
-                              <w:t xml:space="preserve"> </w:t>
+                              <w:t xml:space="preserve">m </w:t>
                             </w:r>
                           </w:p>
                         </w:txbxContent>
@@ -1372,16 +1657,10 @@
                         <w:jc w:val="center"/>
                       </w:pPr>
                       <w:r>
-                        <w:t xml:space="preserve">45 </w:t>
+                        <w:t>45 =&lt; Điể</w:t>
                       </w:r>
                       <w:r>
-                        <w:t>=&lt; Điểm &lt;</w:t>
-                      </w:r>
-                      <w:r>
-                        <w:t xml:space="preserve"> 60</w:t>
-                      </w:r>
-                      <w:r>
-                        <w:t xml:space="preserve"> </w:t>
+                        <w:t xml:space="preserve">m </w:t>
                       </w:r>
                     </w:p>
                   </w:txbxContent>
@@ -1514,6 +1793,72 @@
           <w:tab w:val="left" w:pos="6432"/>
         </w:tabs>
       </w:pPr>
+      <w:r>
+        <w:rPr>
+          <w:rFonts w:ascii="Times New Roman" w:hAnsi="Times New Roman" w:cs="Times New Roman"/>
+          <w:noProof/>
+          <w:sz w:val="26"/>
+          <w:szCs w:val="26"/>
+        </w:rPr>
+        <mc:AlternateContent>
+          <mc:Choice Requires="wps">
+            <w:drawing>
+              <wp:anchor distT="0" distB="0" distL="114300" distR="114300" simplePos="0" relativeHeight="251713536" behindDoc="0" locked="0" layoutInCell="1" allowOverlap="1">
+                <wp:simplePos x="0" y="0"/>
+                <wp:positionH relativeFrom="column">
+                  <wp:posOffset>5661660</wp:posOffset>
+                </wp:positionH>
+                <wp:positionV relativeFrom="paragraph">
+                  <wp:posOffset>279400</wp:posOffset>
+                </wp:positionV>
+                <wp:extent cx="579120" cy="0"/>
+                <wp:effectExtent l="0" t="0" r="30480" b="19050"/>
+                <wp:wrapNone/>
+                <wp:docPr id="32" name="Straight Connector 32"/>
+                <wp:cNvGraphicFramePr/>
+                <a:graphic xmlns:a="http://schemas.openxmlformats.org/drawingml/2006/main">
+                  <a:graphicData uri="http://schemas.microsoft.com/office/word/2010/wordprocessingShape">
+                    <wps:wsp>
+                      <wps:cNvCnPr/>
+                      <wps:spPr>
+                        <a:xfrm>
+                          <a:off x="0" y="0"/>
+                          <a:ext cx="579120" cy="0"/>
+                        </a:xfrm>
+                        <a:prstGeom prst="line">
+                          <a:avLst/>
+                        </a:prstGeom>
+                      </wps:spPr>
+                      <wps:style>
+                        <a:lnRef idx="2">
+                          <a:schemeClr val="dk1"/>
+                        </a:lnRef>
+                        <a:fillRef idx="0">
+                          <a:schemeClr val="dk1"/>
+                        </a:fillRef>
+                        <a:effectRef idx="1">
+                          <a:schemeClr val="dk1"/>
+                        </a:effectRef>
+                        <a:fontRef idx="minor">
+                          <a:schemeClr val="tx1"/>
+                        </a:fontRef>
+                      </wps:style>
+                      <wps:bodyPr/>
+                    </wps:wsp>
+                  </a:graphicData>
+                </a:graphic>
+              </wp:anchor>
+            </w:drawing>
+          </mc:Choice>
+          <mc:Fallback>
+            <w:pict>
+              <v:line w14:anchorId="4BDBE0BD" id="Straight Connector 32" o:spid="_x0000_s1026" style="position:absolute;z-index:251713536;visibility:visible;mso-wrap-style:square;mso-wrap-distance-left:9pt;mso-wrap-distance-top:0;mso-wrap-distance-right:9pt;mso-wrap-distance-bottom:0;mso-position-horizontal:absolute;mso-position-horizontal-relative:text;mso-position-vertical:absolute;mso-position-vertical-relative:text" from="445.8pt,22pt" to="491.4pt,22pt" o:gfxdata="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" strokecolor="black [3200]" strokeweight="1pt">
+                <v:stroke joinstyle="miter"/>
+              </v:line>
+            </w:pict>
+          </mc:Fallback>
+        </mc:AlternateContent>
+      </w:r>
       <w:r>
         <w:rPr>
           <w:rFonts w:ascii="Times New Roman" w:hAnsi="Times New Roman" w:cs="Times New Roman"/>
@@ -1910,13 +2255,7 @@
                               <w:jc w:val="center"/>
                             </w:pPr>
                             <w:r>
-                              <w:t>Điểm &lt;</w:t>
-                            </w:r>
-                            <w:r>
-                              <w:t xml:space="preserve"> 3</w:t>
-                            </w:r>
-                            <w:r>
-                              <w:t xml:space="preserve">5 </w:t>
+                              <w:t xml:space="preserve">Điểm &lt; 35 </w:t>
                             </w:r>
                           </w:p>
                         </w:txbxContent>
@@ -2259,16 +2598,10 @@
                               <w:jc w:val="center"/>
                             </w:pPr>
                             <w:r>
-                              <w:t>35</w:t>
+                              <w:t>35 =&lt; Điể</w:t>
                             </w:r>
                             <w:r>
-                              <w:t xml:space="preserve"> =&lt; Điểm &lt;</w:t>
-                            </w:r>
-                            <w:r>
-                              <w:t xml:space="preserve"> 45</w:t>
-                            </w:r>
-                            <w:r>
-                              <w:t xml:space="preserve"> </w:t>
+                              <w:t xml:space="preserve">m </w:t>
                             </w:r>
                           </w:p>
                         </w:txbxContent>
@@ -2301,16 +2634,10 @@
                         <w:jc w:val="center"/>
                       </w:pPr>
                       <w:r>
-                        <w:t>35</w:t>
+                        <w:t>35 =&lt; Điể</w:t>
                       </w:r>
                       <w:r>
-                        <w:t xml:space="preserve"> =&lt; Điểm &lt;</w:t>
-                      </w:r>
-                      <w:r>
-                        <w:t xml:space="preserve"> 45</w:t>
-                      </w:r>
-                      <w:r>
-                        <w:t xml:space="preserve"> </w:t>
+                        <w:t xml:space="preserve">m </w:t>
                       </w:r>
                     </w:p>
                   </w:txbxContent>
@@ -2514,9 +2841,74 @@
         </w:tabs>
       </w:pPr>
       <w:r>
+        <w:rPr>
+          <w:noProof/>
+        </w:rPr>
+        <mc:AlternateContent>
+          <mc:Choice Requires="wps">
+            <w:drawing>
+              <wp:anchor distT="0" distB="0" distL="114300" distR="114300" simplePos="0" relativeHeight="251714560" behindDoc="0" locked="0" layoutInCell="1" allowOverlap="1">
+                <wp:simplePos x="0" y="0"/>
+                <wp:positionH relativeFrom="column">
+                  <wp:posOffset>5715000</wp:posOffset>
+                </wp:positionH>
+                <wp:positionV relativeFrom="paragraph">
+                  <wp:posOffset>180975</wp:posOffset>
+                </wp:positionV>
+                <wp:extent cx="525780" cy="0"/>
+                <wp:effectExtent l="0" t="0" r="26670" b="19050"/>
+                <wp:wrapNone/>
+                <wp:docPr id="33" name="Straight Connector 33"/>
+                <wp:cNvGraphicFramePr/>
+                <a:graphic xmlns:a="http://schemas.openxmlformats.org/drawingml/2006/main">
+                  <a:graphicData uri="http://schemas.microsoft.com/office/word/2010/wordprocessingShape">
+                    <wps:wsp>
+                      <wps:cNvCnPr/>
+                      <wps:spPr>
+                        <a:xfrm>
+                          <a:off x="0" y="0"/>
+                          <a:ext cx="525780" cy="0"/>
+                        </a:xfrm>
+                        <a:prstGeom prst="line">
+                          <a:avLst/>
+                        </a:prstGeom>
+                      </wps:spPr>
+                      <wps:style>
+                        <a:lnRef idx="2">
+                          <a:schemeClr val="dk1"/>
+                        </a:lnRef>
+                        <a:fillRef idx="0">
+                          <a:schemeClr val="dk1"/>
+                        </a:fillRef>
+                        <a:effectRef idx="1">
+                          <a:schemeClr val="dk1"/>
+                        </a:effectRef>
+                        <a:fontRef idx="minor">
+                          <a:schemeClr val="tx1"/>
+                        </a:fontRef>
+                      </wps:style>
+                      <wps:bodyPr/>
+                    </wps:wsp>
+                  </a:graphicData>
+                </a:graphic>
+              </wp:anchor>
+            </w:drawing>
+          </mc:Choice>
+          <mc:Fallback>
+            <w:pict>
+              <v:line w14:anchorId="446831B8" id="Straight Connector 33" o:spid="_x0000_s1026" style="position:absolute;z-index:251714560;visibility:visible;mso-wrap-style:square;mso-wrap-distance-left:9pt;mso-wrap-distance-top:0;mso-wrap-distance-right:9pt;mso-wrap-distance-bottom:0;mso-position-horizontal:absolute;mso-position-horizontal-relative:text;mso-position-vertical:absolute;mso-position-vertical-relative:text" from="450pt,14.25pt" to="491.4pt,14.25pt" o:gfxdata="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" strokecolor="black [3200]" strokeweight="1pt">
+                <v:stroke joinstyle="miter"/>
+              </v:line>
+            </w:pict>
+          </mc:Fallback>
+        </mc:AlternateContent>
+      </w:r>
+      <w:r>
         <w:tab/>
         <w:t xml:space="preserve">   true</w:t>
       </w:r>
+      <w:bookmarkStart w:id="0" w:name="_GoBack"/>
+      <w:bookmarkEnd w:id="0"/>
     </w:p>
     <w:p/>
     <w:p>
@@ -2534,6 +2926,135 @@
           <w:tab w:val="left" w:pos="6336"/>
         </w:tabs>
       </w:pPr>
+      <w:r>
+        <w:rPr>
+          <w:noProof/>
+        </w:rPr>
+        <mc:AlternateContent>
+          <mc:Choice Requires="wps">
+            <w:drawing>
+              <wp:anchor distT="0" distB="0" distL="114300" distR="114300" simplePos="0" relativeHeight="251715584" behindDoc="0" locked="0" layoutInCell="1" allowOverlap="1">
+                <wp:simplePos x="0" y="0"/>
+                <wp:positionH relativeFrom="column">
+                  <wp:posOffset>5608320</wp:posOffset>
+                </wp:positionH>
+                <wp:positionV relativeFrom="paragraph">
+                  <wp:posOffset>284480</wp:posOffset>
+                </wp:positionV>
+                <wp:extent cx="640080" cy="0"/>
+                <wp:effectExtent l="0" t="0" r="26670" b="19050"/>
+                <wp:wrapNone/>
+                <wp:docPr id="34" name="Straight Connector 34"/>
+                <wp:cNvGraphicFramePr/>
+                <a:graphic xmlns:a="http://schemas.openxmlformats.org/drawingml/2006/main">
+                  <a:graphicData uri="http://schemas.microsoft.com/office/word/2010/wordprocessingShape">
+                    <wps:wsp>
+                      <wps:cNvCnPr/>
+                      <wps:spPr>
+                        <a:xfrm>
+                          <a:off x="0" y="0"/>
+                          <a:ext cx="640080" cy="0"/>
+                        </a:xfrm>
+                        <a:prstGeom prst="line">
+                          <a:avLst/>
+                        </a:prstGeom>
+                      </wps:spPr>
+                      <wps:style>
+                        <a:lnRef idx="2">
+                          <a:schemeClr val="dk1"/>
+                        </a:lnRef>
+                        <a:fillRef idx="0">
+                          <a:schemeClr val="dk1"/>
+                        </a:fillRef>
+                        <a:effectRef idx="1">
+                          <a:schemeClr val="dk1"/>
+                        </a:effectRef>
+                        <a:fontRef idx="minor">
+                          <a:schemeClr val="tx1"/>
+                        </a:fontRef>
+                      </wps:style>
+                      <wps:bodyPr/>
+                    </wps:wsp>
+                  </a:graphicData>
+                </a:graphic>
+              </wp:anchor>
+            </w:drawing>
+          </mc:Choice>
+          <mc:Fallback>
+            <w:pict>
+              <v:line w14:anchorId="4ABC76D2" id="Straight Connector 34" o:spid="_x0000_s1026" style="position:absolute;z-index:251715584;visibility:visible;mso-wrap-style:square;mso-wrap-distance-left:9pt;mso-wrap-distance-top:0;mso-wrap-distance-right:9pt;mso-wrap-distance-bottom:0;mso-position-horizontal:absolute;mso-position-horizontal-relative:text;mso-position-vertical:absolute;mso-position-vertical-relative:text" from="441.6pt,22.4pt" to="492pt,22.4pt" o:gfxdata="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" strokecolor="black [3200]" strokeweight="1pt">
+                <v:stroke joinstyle="miter"/>
+              </v:line>
+            </w:pict>
+          </mc:Fallback>
+        </mc:AlternateContent>
+      </w:r>
+      <w:r>
+        <w:rPr>
+          <w:noProof/>
+        </w:rPr>
+        <mc:AlternateContent>
+          <mc:Choice Requires="wps">
+            <w:drawing>
+              <wp:anchor distT="0" distB="0" distL="114300" distR="114300" simplePos="0" relativeHeight="251710464" behindDoc="0" locked="0" layoutInCell="1" allowOverlap="1">
+                <wp:simplePos x="0" y="0"/>
+                <wp:positionH relativeFrom="column">
+                  <wp:posOffset>3329940</wp:posOffset>
+                </wp:positionH>
+                <wp:positionV relativeFrom="paragraph">
+                  <wp:posOffset>1229360</wp:posOffset>
+                </wp:positionV>
+                <wp:extent cx="2910840" cy="0"/>
+                <wp:effectExtent l="38100" t="76200" r="0" b="95250"/>
+                <wp:wrapNone/>
+                <wp:docPr id="29" name="Straight Arrow Connector 29"/>
+                <wp:cNvGraphicFramePr/>
+                <a:graphic xmlns:a="http://schemas.openxmlformats.org/drawingml/2006/main">
+                  <a:graphicData uri="http://schemas.microsoft.com/office/word/2010/wordprocessingShape">
+                    <wps:wsp>
+                      <wps:cNvCnPr/>
+                      <wps:spPr>
+                        <a:xfrm flipH="1">
+                          <a:off x="0" y="0"/>
+                          <a:ext cx="2910840" cy="0"/>
+                        </a:xfrm>
+                        <a:prstGeom prst="straightConnector1">
+                          <a:avLst/>
+                        </a:prstGeom>
+                        <a:ln>
+                          <a:tailEnd type="triangle"/>
+                        </a:ln>
+                      </wps:spPr>
+                      <wps:style>
+                        <a:lnRef idx="2">
+                          <a:schemeClr val="dk1"/>
+                        </a:lnRef>
+                        <a:fillRef idx="0">
+                          <a:schemeClr val="dk1"/>
+                        </a:fillRef>
+                        <a:effectRef idx="1">
+                          <a:schemeClr val="dk1"/>
+                        </a:effectRef>
+                        <a:fontRef idx="minor">
+                          <a:schemeClr val="tx1"/>
+                        </a:fontRef>
+                      </wps:style>
+                      <wps:bodyPr/>
+                    </wps:wsp>
+                  </a:graphicData>
+                </a:graphic>
+              </wp:anchor>
+            </w:drawing>
+          </mc:Choice>
+          <mc:Fallback>
+            <w:pict>
+              <v:shape w14:anchorId="68AE89B0" id="Straight Arrow Connector 29" o:spid="_x0000_s1026" type="#_x0000_t32" style="position:absolute;margin-left:262.2pt;margin-top:96.8pt;width:229.2pt;height:0;flip:x;z-index:251710464;visibility:visible;mso-wrap-style:square;mso-wrap-distance-left:9pt;mso-wrap-distance-top:0;mso-wrap-distance-right:9pt;mso-wrap-distance-bottom:0;mso-position-horizontal:absolute;mso-position-horizontal-relative:text;mso-position-vertical:absolute;mso-position-vertical-relative:text" o:gfxdata="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" strokecolor="black [3200]" strokeweight="1pt">
+                <v:stroke endarrow="block" joinstyle="miter"/>
+              </v:shape>
+            </w:pict>
+          </mc:Fallback>
+        </mc:AlternateContent>
+      </w:r>
       <w:r>
         <w:tab/>
         <w:t>true</w:t>
@@ -3275,7 +3796,7 @@
 </file>
 
 <file path=customXml/itemProps1.xml><?xml version="1.0" encoding="utf-8"?>
-<ds:datastoreItem xmlns:ds="http://schemas.openxmlformats.org/officeDocument/2006/customXml" ds:itemID="{96322980-4219-42D0-BBC1-27186D7A55AF}">
+<ds:datastoreItem xmlns:ds="http://schemas.openxmlformats.org/officeDocument/2006/customXml" ds:itemID="{259216EC-408B-4E42-86CD-533599352033}">
   <ds:schemaRefs>
     <ds:schemaRef ds:uri="http://schemas.openxmlformats.org/officeDocument/2006/bibliography"/>
   </ds:schemaRefs>
